--- a/dietetica/documentacion/manual de uso.dt.docx
+++ b/dietetica/documentacion/manual de uso.dt.docx
@@ -185,8 +185,13 @@
           <w:pPr>
             <w:pStyle w:val="TtuloTDC"/>
           </w:pPr>
+          <w:proofErr w:type="spellStart"/>
           <w:r>
-            <w:t xml:space="preserve">Indice </w:t>
+            <w:t>Indice</w:t>
+          </w:r>
+          <w:proofErr w:type="spellEnd"/>
+          <w:r>
+            <w:t xml:space="preserve"> </w:t>
           </w:r>
         </w:p>
         <w:p>
@@ -1102,55 +1107,115 @@
     </w:p>
     <w:p>
       <w:r>
-        <w:t>Este sistema de Gestión  y Facturación fue diseñado para la correcta Administración de los producto ,usuarios ,</w:t>
-      </w:r>
-      <w:bookmarkStart w:id="1" w:name="_GoBack"/>
+        <w:t xml:space="preserve">Este sistema de </w:t>
+      </w:r>
+      <w:proofErr w:type="gramStart"/>
+      <w:r>
+        <w:t>Gestión  y</w:t>
+      </w:r>
+      <w:proofErr w:type="gramEnd"/>
+      <w:r>
+        <w:t xml:space="preserve"> Facturación fue diseñado para la correcta Administración de los producto ,usuarios ,</w:t>
+      </w:r>
+      <w:r>
+        <w:t xml:space="preserve">proveedores y ventas .Este manual tiene como objetivo guiar a los usuarios en el uso adecuado del sistema </w:t>
+      </w:r>
+    </w:p>
+    <w:p>
+      <w:r>
+        <w:t xml:space="preserve">  </w:t>
+      </w:r>
+    </w:p>
+    <w:p>
+      <w:r>
+        <w:t xml:space="preserve">   </w:t>
+      </w:r>
+    </w:p>
+    <w:p>
+      <w:pPr>
+        <w:pStyle w:val="Ttulo1"/>
+      </w:pPr>
+      <w:bookmarkStart w:id="1" w:name="_Toc182591073"/>
+      <w:r>
+        <w:t>Acceso al Sistema</w:t>
+      </w:r>
       <w:bookmarkEnd w:id="1"/>
+      <w:r>
+        <w:t xml:space="preserve"> </w:t>
+      </w:r>
+    </w:p>
+    <w:p>
+      <w:r>
+        <w:t xml:space="preserve">Para ingresar al </w:t>
+      </w:r>
+      <w:proofErr w:type="gramStart"/>
+      <w:r>
+        <w:t>sistema ,los</w:t>
+      </w:r>
+      <w:proofErr w:type="gramEnd"/>
+      <w:r>
+        <w:t xml:space="preserve"> empleados que estén autorizados deben ingresar a la aplicación con su usuario y su contraseña. Una vez dentro </w:t>
+      </w:r>
+      <w:r>
+        <w:t xml:space="preserve">dependiendo el rol que tengan podrán acceder a diferentes funciones de la misma  </w:t>
+      </w:r>
     </w:p>
     <w:p/>
+    <w:p>
+      <w:pPr>
+        <w:pStyle w:val="Ttulo1"/>
+      </w:pPr>
+      <w:bookmarkStart w:id="2" w:name="_Toc182591074"/>
+      <w:r>
+        <w:t>Registro de Usuarios</w:t>
+      </w:r>
+      <w:bookmarkEnd w:id="2"/>
+      <w:r>
+        <w:t xml:space="preserve"> </w:t>
+      </w:r>
+    </w:p>
+    <w:p>
+      <w:r>
+        <w:t xml:space="preserve">Una vez dentro de la </w:t>
+      </w:r>
+      <w:proofErr w:type="spellStart"/>
+      <w:r>
+        <w:t>pagina</w:t>
+      </w:r>
+      <w:proofErr w:type="spellEnd"/>
+      <w:r>
+        <w:t xml:space="preserve"> habrá un apartado que se llama nuevo usuario en el cual aparece un formulario para completar con los distintos datos del usuario (Nombre </w:t>
+      </w:r>
+      <w:proofErr w:type="gramStart"/>
+      <w:r>
+        <w:t>Completo ,Correo</w:t>
+      </w:r>
+      <w:proofErr w:type="gramEnd"/>
+      <w:r>
+        <w:t xml:space="preserve"> Electrónico , Usuario y una clave de acceso )</w:t>
+      </w:r>
+      <w:r>
+        <w:t xml:space="preserve">. Al completar el formulario con distintos campos saldrá un mensaje en pantalla diciendo </w:t>
+      </w:r>
+      <w:proofErr w:type="gramStart"/>
+      <w:r>
+        <w:t>que  se</w:t>
+      </w:r>
+      <w:proofErr w:type="gramEnd"/>
+      <w:r>
+        <w:t xml:space="preserve"> cargaron con éxito y en caso de no completar algún campo aparecerá una alerta de que algún dato n fue ingresado</w:t>
+      </w:r>
+      <w:bookmarkStart w:id="3" w:name="_GoBack"/>
+      <w:bookmarkEnd w:id="3"/>
+    </w:p>
     <w:p/>
-    <w:p/>
-    <w:p/>
-    <w:p/>
-    <w:p/>
-    <w:p/>
-    <w:p/>
-    <w:p/>
-    <w:p/>
-    <w:p/>
     <w:p>
       <w:pPr>
         <w:pStyle w:val="Ttulo1"/>
       </w:pPr>
-      <w:bookmarkStart w:id="2" w:name="_Toc182591073"/>
+      <w:bookmarkStart w:id="4" w:name="_Toc182591075"/>
       <w:r>
         <w:lastRenderedPageBreak/>
-        <w:t>Acceso al Sistema</w:t>
-      </w:r>
-      <w:bookmarkEnd w:id="2"/>
-      <w:r>
-        <w:t xml:space="preserve"> </w:t>
-      </w:r>
-    </w:p>
-    <w:p>
-      <w:pPr>
-        <w:pStyle w:val="Ttulo1"/>
-      </w:pPr>
-      <w:bookmarkStart w:id="3" w:name="_Toc182591074"/>
-      <w:r>
-        <w:t>Registro de Usuarios</w:t>
-      </w:r>
-      <w:bookmarkEnd w:id="3"/>
-      <w:r>
-        <w:t xml:space="preserve"> </w:t>
-      </w:r>
-    </w:p>
-    <w:p>
-      <w:pPr>
-        <w:pStyle w:val="Ttulo1"/>
-      </w:pPr>
-      <w:bookmarkStart w:id="4" w:name="_Toc182591075"/>
-      <w:r>
         <w:t>Listado de usuarios</w:t>
       </w:r>
       <w:bookmarkEnd w:id="4"/>
@@ -3359,8 +3424,8 @@
     <w:compatSetting w:name="differentiateMultirowTableHeaders" w:uri="http://schemas.microsoft.com/office/word" w:val="1"/>
   </w:compat>
   <w:rsids>
-    <w:rsidRoot w:val="0008530A"/>
-    <w:rsid w:val="0008530A"/>
+    <w:rsidRoot w:val="000F3071"/>
+    <w:rsid w:val="000F3071"/>
   </w:rsids>
   <m:mathPr>
     <m:mathFont m:val="Cambria Math"/>
@@ -4152,7 +4217,7 @@
 </file>
 
 <file path=customXml/itemProps1.xml><?xml version="1.0" encoding="utf-8"?>
-<ds:datastoreItem xmlns:ds="http://schemas.openxmlformats.org/officeDocument/2006/customXml" ds:itemID="{7B33AE13-581C-4511-8363-DF3BFE6B286F}">
+<ds:datastoreItem xmlns:ds="http://schemas.openxmlformats.org/officeDocument/2006/customXml" ds:itemID="{00A93F87-6838-4251-9722-8A8C7BCAEA10}">
   <ds:schemaRefs>
     <ds:schemaRef ds:uri="http://schemas.openxmlformats.org/officeDocument/2006/bibliography"/>
   </ds:schemaRefs>
